--- a/voprosy.docx
+++ b/voprosy.docx
@@ -1,6 +1,6 @@
 
 <file path=word/document.xml><?xml version="1.0" encoding="utf-8"?>
-<w:document xmlns:wpc="http://schemas.microsoft.com/office/word/2010/wordprocessingCanvas" xmlns:cx="http://schemas.microsoft.com/office/drawing/2014/chartex" xmlns:cx1="http://schemas.microsoft.com/office/drawing/2015/9/8/chartex" xmlns:cx2="http://schemas.microsoft.com/office/drawing/2015/10/21/chartex" xmlns:cx3="http://schemas.microsoft.com/office/drawing/2016/5/9/chartex" xmlns:cx4="http://schemas.microsoft.com/office/drawing/2016/5/10/chartex" xmlns:cx5="http://schemas.microsoft.com/office/drawing/2016/5/11/chartex" xmlns:cx6="http://schemas.microsoft.com/office/drawing/2016/5/12/chartex" xmlns:cx7="http://schemas.microsoft.com/office/drawing/2016/5/13/chartex" xmlns:cx8="http://schemas.microsoft.com/office/drawing/2016/5/14/chartex" xmlns:mc="http://schemas.openxmlformats.org/markup-compatibility/2006" xmlns:aink="http://schemas.microsoft.com/office/drawing/2016/ink" xmlns:am3d="http://schemas.microsoft.com/office/drawing/2017/model3d" xmlns:o="urn:schemas-microsoft-com:office:office" xmlns:oel="http://schemas.microsoft.com/office/2019/extlst" xmlns:r="http://schemas.openxmlformats.org/officeDocument/2006/relationships" xmlns:m="http://schemas.openxmlformats.org/officeDocument/2006/math" xmlns:v="urn:schemas-microsoft-com:vml" xmlns:wp14="http://schemas.microsoft.com/office/word/2010/wordprocessingDrawing" xmlns:wp="http://schemas.openxmlformats.org/drawingml/2006/wordprocessingDrawing" xmlns:w10="urn:schemas-microsoft-com:office:word" xmlns:w="http://schemas.openxmlformats.org/wordprocessingml/2006/main" xmlns:w14="http://schemas.microsoft.com/office/word/2010/wordml" xmlns:w15="http://schemas.microsoft.com/office/word/2012/wordml" xmlns:w16cex="http://schemas.microsoft.com/office/word/2018/wordml/cex" xmlns:w16cid="http://schemas.microsoft.com/office/word/2016/wordml/cid" xmlns:w16="http://schemas.microsoft.com/office/word/2018/wordml" xmlns:w16sdtdh="http://schemas.microsoft.com/office/word/2020/wordml/sdtdatahash" xmlns:w16se="http://schemas.microsoft.com/office/word/2015/wordml/symex" xmlns:wpg="http://schemas.microsoft.com/office/word/2010/wordprocessingGroup" xmlns:wpi="http://schemas.microsoft.com/office/word/2010/wordprocessingInk" xmlns:wne="http://schemas.microsoft.com/office/word/2006/wordml" xmlns:wps="http://schemas.microsoft.com/office/word/2010/wordprocessingShape" mc:Ignorable="w14 w15 w16se w16cid w16 w16cex w16sdtdh wp14">
+<w:document xmlns:wpc="http://schemas.microsoft.com/office/word/2010/wordprocessingCanvas" xmlns:cx="http://schemas.microsoft.com/office/drawing/2014/chartex" xmlns:cx1="http://schemas.microsoft.com/office/drawing/2015/9/8/chartex" xmlns:cx2="http://schemas.microsoft.com/office/drawing/2015/10/21/chartex" xmlns:cx3="http://schemas.microsoft.com/office/drawing/2016/5/9/chartex" xmlns:cx4="http://schemas.microsoft.com/office/drawing/2016/5/10/chartex" xmlns:cx5="http://schemas.microsoft.com/office/drawing/2016/5/11/chartex" xmlns:cx6="http://schemas.microsoft.com/office/drawing/2016/5/12/chartex" xmlns:cx7="http://schemas.microsoft.com/office/drawing/2016/5/13/chartex" xmlns:cx8="http://schemas.microsoft.com/office/drawing/2016/5/14/chartex" xmlns:mc="http://schemas.openxmlformats.org/markup-compatibility/2006" xmlns:aink="http://schemas.microsoft.com/office/drawing/2016/ink" xmlns:am3d="http://schemas.microsoft.com/office/drawing/2017/model3d" xmlns:o="urn:schemas-microsoft-com:office:office" xmlns:r="http://schemas.openxmlformats.org/officeDocument/2006/relationships" xmlns:m="http://schemas.openxmlformats.org/officeDocument/2006/math" xmlns:v="urn:schemas-microsoft-com:vml" xmlns:wp14="http://schemas.microsoft.com/office/word/2010/wordprocessingDrawing" xmlns:wp="http://schemas.openxmlformats.org/drawingml/2006/wordprocessingDrawing" xmlns:w10="urn:schemas-microsoft-com:office:word" xmlns:w="http://schemas.openxmlformats.org/wordprocessingml/2006/main" xmlns:w14="http://schemas.microsoft.com/office/word/2010/wordml" xmlns:w15="http://schemas.microsoft.com/office/word/2012/wordml" xmlns:w16cex="http://schemas.microsoft.com/office/word/2018/wordml/cex" xmlns:w16cid="http://schemas.microsoft.com/office/word/2016/wordml/cid" xmlns:w16="http://schemas.microsoft.com/office/word/2018/wordml" xmlns:w16sdtdh="http://schemas.microsoft.com/office/word/2020/wordml/sdtdatahash" xmlns:w16se="http://schemas.microsoft.com/office/word/2015/wordml/symex" xmlns:wpg="http://schemas.microsoft.com/office/word/2010/wordprocessingGroup" xmlns:wpi="http://schemas.microsoft.com/office/word/2010/wordprocessingInk" xmlns:wne="http://schemas.microsoft.com/office/word/2006/wordml" xmlns:wps="http://schemas.microsoft.com/office/word/2010/wordprocessingShape" mc:Ignorable="w14 w15 w16se w16cid w16 w16cex w16sdtdh wp14">
   <w:body>
     <w:p>
       <w:pPr>
@@ -13,284 +13,19 @@
         <w:rPr>
           <w:lang w:val="ru-RU"/>
         </w:rPr>
-        <w:t>База данных как информационная модель предметной области.</w:t>
-      </w:r>
-    </w:p>
-    <w:p>
-      <w:pPr>
-        <w:pStyle w:val="PreformattedText"/>
-        <w:rPr>
-          <w:lang w:val="ru-RU"/>
-        </w:rPr>
-      </w:pPr>
-      <w:r>
-        <w:rPr>
-          <w:lang w:val="ru-RU"/>
-        </w:rPr>
-        <w:t>Трехуровневая архитектура баз данных</w:t>
-      </w:r>
-    </w:p>
-    <w:p>
-      <w:pPr>
-        <w:pStyle w:val="PreformattedText"/>
-        <w:rPr>
-          <w:lang w:val="ru-RU"/>
-        </w:rPr>
-      </w:pPr>
-      <w:r>
-        <w:rPr>
-          <w:lang w:val="ru-RU"/>
-        </w:rPr>
-        <w:t>Понятие СУБД, структура и основные функции.</w:t>
-      </w:r>
-    </w:p>
-    <w:p>
-      <w:pPr>
-        <w:pStyle w:val="PreformattedText"/>
-        <w:rPr>
-          <w:lang w:val="ru-RU"/>
-        </w:rPr>
-      </w:pPr>
-      <w:r>
-        <w:rPr>
-          <w:lang w:val="ru-RU"/>
-        </w:rPr>
-        <w:t>Иерархическая модель данных: структуры данных, манипулирование данными, ограничения целостности.</w:t>
-      </w:r>
-    </w:p>
-    <w:p>
-      <w:pPr>
-        <w:pStyle w:val="PreformattedText"/>
-        <w:rPr>
-          <w:lang w:val="ru-RU"/>
-        </w:rPr>
-      </w:pPr>
-      <w:r>
-        <w:rPr>
-          <w:lang w:val="ru-RU"/>
-        </w:rPr>
-        <w:t>Сетевая модель данных: структуры данных, манипулирование данными, ограничения целостности.</w:t>
-      </w:r>
-    </w:p>
-    <w:p>
-      <w:pPr>
-        <w:pStyle w:val="PreformattedText"/>
-        <w:rPr>
-          <w:lang w:val="ru-RU"/>
-        </w:rPr>
-      </w:pPr>
-      <w:r>
-        <w:rPr>
-          <w:lang w:val="ru-RU"/>
-        </w:rPr>
-        <w:t>Реляционная модель данных: реляционные структуры данных, манипулирование реляционными данными.</w:t>
-      </w:r>
-    </w:p>
-    <w:p>
-      <w:pPr>
-        <w:pStyle w:val="PreformattedText"/>
-        <w:rPr>
-          <w:lang w:val="ru-RU"/>
-        </w:rPr>
-      </w:pPr>
-      <w:r>
-        <w:rPr>
-          <w:lang w:val="ru-RU"/>
-        </w:rPr>
-        <w:t>Целостность в реляционной модели данных и способы поддержания.</w:t>
-      </w:r>
-    </w:p>
-    <w:p>
-      <w:pPr>
-        <w:pStyle w:val="PreformattedText"/>
-        <w:rPr>
-          <w:lang w:val="ru-RU"/>
-        </w:rPr>
-      </w:pPr>
-      <w:r>
-        <w:rPr>
-          <w:lang w:val="ru-RU"/>
-        </w:rPr>
-        <w:t>Понятие отношения. Основные операции над отношениями.</w:t>
-      </w:r>
-    </w:p>
-    <w:p>
-      <w:pPr>
-        <w:pStyle w:val="PreformattedText"/>
-        <w:rPr>
-          <w:lang w:val="ru-RU"/>
-        </w:rPr>
-      </w:pPr>
-      <w:r>
-        <w:rPr>
-          <w:lang w:val="ru-RU"/>
-        </w:rPr>
-        <w:t>Аналитические информационные системы.</w:t>
-      </w:r>
-    </w:p>
-    <w:p>
-      <w:pPr>
-        <w:pStyle w:val="PreformattedText"/>
-        <w:rPr>
-          <w:lang w:val="ru-RU"/>
-        </w:rPr>
-      </w:pPr>
-      <w:r>
-        <w:rPr>
-          <w:lang w:val="ru-RU"/>
-        </w:rPr>
-        <w:t>Концепция хранилища данных (ХД).</w:t>
-      </w:r>
-    </w:p>
-    <w:p>
-      <w:pPr>
-        <w:pStyle w:val="PreformattedText"/>
-        <w:rPr>
-          <w:lang w:val="ru-RU"/>
-        </w:rPr>
-      </w:pPr>
-      <w:r>
-        <w:rPr>
-          <w:lang w:val="ru-RU"/>
-        </w:rPr>
-        <w:t>Модели данных для построения ХД.</w:t>
-      </w:r>
-    </w:p>
-    <w:p>
-      <w:pPr>
-        <w:pStyle w:val="PreformattedText"/>
-        <w:rPr>
-          <w:lang w:val="ru-RU"/>
-        </w:rPr>
-      </w:pPr>
-      <w:r>
-        <w:rPr>
-          <w:lang w:val="ru-RU"/>
-        </w:rPr>
-        <w:t>Инфологическое моделирование.</w:t>
-      </w:r>
-    </w:p>
-    <w:p>
-      <w:pPr>
-        <w:pStyle w:val="PreformattedText"/>
-        <w:rPr>
-          <w:lang w:val="ru-RU"/>
-        </w:rPr>
-      </w:pPr>
-      <w:r>
-        <w:rPr>
-          <w:lang w:val="ru-RU"/>
-        </w:rPr>
-        <w:t>Даталогическая модель базы данных.</w:t>
-      </w:r>
-    </w:p>
-    <w:p>
-      <w:pPr>
-        <w:pStyle w:val="PreformattedText"/>
-        <w:rPr>
-          <w:lang w:val="ru-RU"/>
-        </w:rPr>
-      </w:pPr>
-      <w:r>
-        <w:rPr>
-          <w:lang w:val="ru-RU"/>
-        </w:rPr>
-        <w:t>Предметная область базы данных: основные понятия и способы её представления.</w:t>
-      </w:r>
-    </w:p>
-    <w:p>
-      <w:pPr>
-        <w:pStyle w:val="PreformattedText"/>
-        <w:rPr>
-          <w:lang w:val="ru-RU"/>
-        </w:rPr>
-      </w:pPr>
-      <w:r>
-        <w:rPr>
-          <w:lang w:val="ru-RU"/>
-        </w:rPr>
-        <w:t>Инфологическая модель «сущность-связь», типы связей.</w:t>
-      </w:r>
-    </w:p>
-    <w:p>
-      <w:pPr>
-        <w:pStyle w:val="PreformattedText"/>
-        <w:rPr>
-          <w:lang w:val="ru-RU"/>
-        </w:rPr>
-      </w:pPr>
-      <w:r>
-        <w:rPr>
-          <w:lang w:val="ru-RU"/>
-        </w:rPr>
-        <w:t>Построение инфологической модели.</w:t>
-      </w:r>
-    </w:p>
-    <w:p>
-      <w:pPr>
-        <w:pStyle w:val="PreformattedText"/>
-        <w:rPr>
-          <w:lang w:val="ru-RU"/>
-        </w:rPr>
-      </w:pPr>
-      <w:r>
-        <w:rPr>
-          <w:lang w:val="ru-RU"/>
-        </w:rPr>
-        <w:t>Нормализация отношений: основные определения 1НФ, 2НФ, 3НФ и другие нормальные формы.</w:t>
-      </w:r>
-    </w:p>
-    <w:p>
-      <w:pPr>
-        <w:pStyle w:val="PreformattedText"/>
-        <w:rPr>
-          <w:lang w:val="ru-RU"/>
-        </w:rPr>
-      </w:pPr>
-      <w:r>
-        <w:rPr>
-          <w:lang w:val="ru-RU"/>
-        </w:rPr>
-        <w:t>Пути проектирования схемы БД.</w:t>
-      </w:r>
-    </w:p>
-    <w:p>
-      <w:pPr>
-        <w:pStyle w:val="PreformattedText"/>
-        <w:rPr>
-          <w:lang w:val="ru-RU"/>
-        </w:rPr>
-      </w:pPr>
-    </w:p>
-    <w:p>
-      <w:pPr>
-        <w:pStyle w:val="PreformattedText"/>
-        <w:rPr>
-          <w:lang w:val="ru-RU"/>
-        </w:rPr>
-      </w:pPr>
-      <w:r>
-        <w:rPr>
-          <w:lang w:val="ru-RU"/>
-        </w:rPr>
-        <w:t>Понятие транзакции.</w:t>
-      </w:r>
-    </w:p>
-    <w:p>
-      <w:pPr>
-        <w:pStyle w:val="PreformattedText"/>
-        <w:rPr>
-          <w:lang w:val="ru-RU"/>
-        </w:rPr>
-      </w:pPr>
-      <w:r>
-        <w:rPr>
-          <w:lang w:val="ru-RU"/>
-        </w:rPr>
-        <w:t xml:space="preserve">Язык запросов </w:t>
-      </w:r>
-      <w:r>
-        <w:t>SQL</w:t>
+        <w:t>1</w:t>
+      </w:r>
+      <w:r>
+        <w:rPr>
+          <w:lang w:val="ru-RU"/>
+        </w:rPr>
+        <w:t>Б</w:t>
+      </w:r>
+      <w:r>
+        <w:rPr>
+          <w:lang w:val="ru-RU"/>
+        </w:rPr>
+        <w:t>Д1</w:t>
       </w:r>
       <w:r>
         <w:rPr>
@@ -310,10 +45,73 @@
         <w:rPr>
           <w:lang w:val="ru-RU"/>
         </w:rPr>
-        <w:t xml:space="preserve">Манипуляция данными в </w:t>
-      </w:r>
-      <w:r>
-        <w:t>SQL</w:t>
+        <w:t>2</w:t>
+      </w:r>
+      <w:r>
+        <w:rPr>
+          <w:lang w:val="ru-RU"/>
+        </w:rPr>
+        <w:t>Б</w:t>
+      </w:r>
+      <w:r>
+        <w:rPr>
+          <w:lang w:val="ru-RU"/>
+        </w:rPr>
+        <w:t>Д2.</w:t>
+      </w:r>
+    </w:p>
+    <w:p>
+      <w:pPr>
+        <w:pStyle w:val="PreformattedText"/>
+        <w:rPr>
+          <w:lang w:val="ru-RU"/>
+        </w:rPr>
+      </w:pPr>
+      <w:r>
+        <w:rPr>
+          <w:lang w:val="ru-RU"/>
+        </w:rPr>
+        <w:t>3</w:t>
+      </w:r>
+      <w:bookmarkStart w:id="0" w:name="_Hlk153988325"/>
+      <w:r>
+        <w:rPr>
+          <w:lang w:val="ru-RU"/>
+        </w:rPr>
+        <w:t>Б</w:t>
+      </w:r>
+      <w:r>
+        <w:rPr>
+          <w:lang w:val="ru-RU"/>
+        </w:rPr>
+        <w:t>Д3.</w:t>
+      </w:r>
+      <w:bookmarkEnd w:id="0"/>
+    </w:p>
+    <w:p>
+      <w:pPr>
+        <w:pStyle w:val="PreformattedText"/>
+        <w:rPr>
+          <w:lang w:val="ru-RU"/>
+        </w:rPr>
+      </w:pPr>
+      <w:r>
+        <w:rPr>
+          <w:lang w:val="ru-RU"/>
+        </w:rPr>
+        <w:t>4</w:t>
+      </w:r>
+      <w:r>
+        <w:rPr>
+          <w:lang w:val="ru-RU"/>
+        </w:rPr>
+        <w:t>БД</w:t>
+      </w:r>
+      <w:r>
+        <w:rPr>
+          <w:lang w:val="ru-RU"/>
+        </w:rPr>
+        <w:t>4</w:t>
       </w:r>
       <w:r>
         <w:rPr>
@@ -333,111 +131,19 @@
         <w:rPr>
           <w:lang w:val="ru-RU"/>
         </w:rPr>
-        <w:t>Запросы, содержание 1 отношение .</w:t>
-      </w:r>
-    </w:p>
-    <w:p>
-      <w:pPr>
-        <w:pStyle w:val="PreformattedText"/>
-        <w:rPr>
-          <w:lang w:val="ru-RU"/>
-        </w:rPr>
-      </w:pPr>
-      <w:r>
-        <w:rPr>
-          <w:lang w:val="ru-RU"/>
-        </w:rPr>
-        <w:t>Запросы, содержание более одного отношения .</w:t>
-      </w:r>
-    </w:p>
-    <w:p>
-      <w:pPr>
-        <w:pStyle w:val="PreformattedText"/>
-        <w:rPr>
-          <w:lang w:val="ru-RU"/>
-        </w:rPr>
-      </w:pPr>
-      <w:r>
-        <w:rPr>
-          <w:lang w:val="ru-RU"/>
-        </w:rPr>
-        <w:t>Объединение запросов.</w:t>
-      </w:r>
-    </w:p>
-    <w:p>
-      <w:pPr>
-        <w:pStyle w:val="PreformattedText"/>
-        <w:rPr>
-          <w:lang w:val="ru-RU"/>
-        </w:rPr>
-      </w:pPr>
-      <w:r>
-        <w:rPr>
-          <w:lang w:val="ru-RU"/>
-        </w:rPr>
-        <w:t>Пересечение, запросов.</w:t>
-      </w:r>
-    </w:p>
-    <w:p>
-      <w:pPr>
-        <w:pStyle w:val="PreformattedText"/>
-        <w:rPr>
-          <w:lang w:val="ru-RU"/>
-        </w:rPr>
-      </w:pPr>
-      <w:r>
-        <w:rPr>
-          <w:lang w:val="ru-RU"/>
-        </w:rPr>
-        <w:t>Разность запросов.</w:t>
-      </w:r>
-    </w:p>
-    <w:p>
-      <w:pPr>
-        <w:pStyle w:val="PreformattedText"/>
-        <w:rPr>
-          <w:lang w:val="ru-RU"/>
-        </w:rPr>
-      </w:pPr>
-      <w:r>
-        <w:t>SQL</w:t>
-      </w:r>
-      <w:r>
-        <w:rPr>
-          <w:lang w:val="ru-RU"/>
-        </w:rPr>
-        <w:t xml:space="preserve"> :Группировка данных в таблицах, привести пример.</w:t>
-      </w:r>
-    </w:p>
-    <w:p>
-      <w:pPr>
-        <w:pStyle w:val="PreformattedText"/>
-        <w:rPr>
-          <w:lang w:val="ru-RU"/>
-        </w:rPr>
-      </w:pPr>
-      <w:r>
-        <w:rPr>
-          <w:lang w:val="ru-RU"/>
-        </w:rPr>
-        <w:t>Подходы к защите данных в БД.</w:t>
-      </w:r>
-    </w:p>
-    <w:p>
-      <w:pPr>
-        <w:pStyle w:val="PreformattedText"/>
-        <w:rPr>
-          <w:lang w:val="ru-RU"/>
-        </w:rPr>
-      </w:pPr>
-      <w:r>
-        <w:rPr>
-          <w:lang w:val="ru-RU"/>
-        </w:rPr>
-        <w:t xml:space="preserve">Операторы определения данных </w:t>
-      </w:r>
-      <w:r>
-        <w:t>DDL</w:t>
+        <w:t>5</w:t>
+      </w:r>
+      <w:r>
+        <w:rPr>
+          <w:lang w:val="ru-RU"/>
+        </w:rPr>
+        <w:t>БД</w:t>
+      </w:r>
+      <w:r>
+        <w:rPr>
+          <w:lang w:val="ru-RU"/>
+        </w:rPr>
+        <w:t>5</w:t>
       </w:r>
       <w:r>
         <w:rPr>
@@ -457,10 +163,19 @@
         <w:rPr>
           <w:lang w:val="ru-RU"/>
         </w:rPr>
-        <w:t xml:space="preserve">Операторы манипулирования данными </w:t>
-      </w:r>
-      <w:r>
-        <w:t>DDL</w:t>
+        <w:t>6</w:t>
+      </w:r>
+      <w:r>
+        <w:rPr>
+          <w:lang w:val="ru-RU"/>
+        </w:rPr>
+        <w:t>БД</w:t>
+      </w:r>
+      <w:r>
+        <w:rPr>
+          <w:lang w:val="ru-RU"/>
+        </w:rPr>
+        <w:t>6</w:t>
       </w:r>
       <w:r>
         <w:rPr>
@@ -480,19 +195,19 @@
         <w:rPr>
           <w:lang w:val="ru-RU"/>
         </w:rPr>
-        <w:t xml:space="preserve">Язык запросов </w:t>
-      </w:r>
-      <w:r>
-        <w:t>DQL</w:t>
-      </w:r>
-      <w:r>
-        <w:rPr>
-          <w:lang w:val="ru-RU"/>
-        </w:rPr>
-        <w:t xml:space="preserve">. Типы данных. Оператор </w:t>
-      </w:r>
-      <w:r>
-        <w:t>SELECT</w:t>
+        <w:t>7</w:t>
+      </w:r>
+      <w:r>
+        <w:rPr>
+          <w:lang w:val="ru-RU"/>
+        </w:rPr>
+        <w:t>БД</w:t>
+      </w:r>
+      <w:r>
+        <w:rPr>
+          <w:lang w:val="ru-RU"/>
+        </w:rPr>
+        <w:t>7</w:t>
       </w:r>
       <w:r>
         <w:rPr>
@@ -512,325 +227,19 @@
         <w:rPr>
           <w:lang w:val="ru-RU"/>
         </w:rPr>
-        <w:t>Запросы: простые, использующие соединения, вложенные запросы.</w:t>
-      </w:r>
-    </w:p>
-    <w:p>
-      <w:pPr>
-        <w:pStyle w:val="PreformattedText"/>
-        <w:rPr>
-          <w:lang w:val="ru-RU"/>
-        </w:rPr>
-      </w:pPr>
-      <w:r>
-        <w:rPr>
-          <w:lang w:val="ru-RU"/>
-        </w:rPr>
-        <w:t>Стандартные функции.</w:t>
-      </w:r>
-    </w:p>
-    <w:p>
-      <w:pPr>
-        <w:pStyle w:val="PreformattedText"/>
-        <w:rPr>
-          <w:lang w:val="ru-RU"/>
-        </w:rPr>
-      </w:pPr>
-      <w:r>
-        <w:rPr>
-          <w:lang w:val="ru-RU"/>
-        </w:rPr>
-        <w:t>Понятие курсора. Пример объявления курсора.</w:t>
-      </w:r>
-    </w:p>
-    <w:p>
-      <w:pPr>
-        <w:pStyle w:val="PreformattedText"/>
-        <w:rPr>
-          <w:lang w:val="ru-RU"/>
-        </w:rPr>
-      </w:pPr>
-      <w:r>
-        <w:rPr>
-          <w:lang w:val="ru-RU"/>
-        </w:rPr>
-        <w:t xml:space="preserve">Возможности использования языка </w:t>
-      </w:r>
-      <w:r>
-        <w:t>SQL</w:t>
-      </w:r>
-      <w:r>
-        <w:rPr>
-          <w:lang w:val="ru-RU"/>
-        </w:rPr>
-        <w:t xml:space="preserve"> в прикладных программах.</w:t>
-      </w:r>
-    </w:p>
-    <w:p>
-      <w:pPr>
-        <w:pStyle w:val="PreformattedText"/>
-        <w:rPr>
-          <w:lang w:val="ru-RU"/>
-        </w:rPr>
-      </w:pPr>
-    </w:p>
-    <w:p>
-      <w:pPr>
-        <w:pStyle w:val="PreformattedText"/>
-        <w:rPr>
-          <w:lang w:val="ru-RU"/>
-        </w:rPr>
-      </w:pPr>
-      <w:r>
-        <w:rPr>
-          <w:lang w:val="ru-RU"/>
-        </w:rPr>
-        <w:t>Физические модели баз данных.</w:t>
-      </w:r>
-    </w:p>
-    <w:p>
-      <w:pPr>
-        <w:pStyle w:val="PreformattedText"/>
-        <w:rPr>
-          <w:lang w:val="ru-RU"/>
-        </w:rPr>
-      </w:pPr>
-      <w:r>
-        <w:rPr>
-          <w:lang w:val="ru-RU"/>
-        </w:rPr>
-        <w:t>Индексные файлы.</w:t>
-      </w:r>
-    </w:p>
-    <w:p>
-      <w:pPr>
-        <w:pStyle w:val="PreformattedText"/>
-        <w:rPr>
-          <w:lang w:val="ru-RU"/>
-        </w:rPr>
-      </w:pPr>
-      <w:r>
-        <w:rPr>
-          <w:lang w:val="ru-RU"/>
-        </w:rPr>
-        <w:t>Файловые структуры, используемые для хранения информации в базах данных.</w:t>
-      </w:r>
-    </w:p>
-    <w:p>
-      <w:pPr>
-        <w:pStyle w:val="PreformattedText"/>
-        <w:rPr>
-          <w:lang w:val="ru-RU"/>
-        </w:rPr>
-      </w:pPr>
-      <w:r>
-        <w:rPr>
-          <w:lang w:val="ru-RU"/>
-        </w:rPr>
-        <w:t xml:space="preserve">Организация индексов в виде </w:t>
-      </w:r>
-      <w:r>
-        <w:t>B</w:t>
-      </w:r>
-      <w:r>
-        <w:rPr>
-          <w:lang w:val="ru-RU"/>
-        </w:rPr>
-        <w:t>-</w:t>
-      </w:r>
-      <w:r>
-        <w:t>tree</w:t>
-      </w:r>
-      <w:r>
-        <w:rPr>
-          <w:lang w:val="ru-RU"/>
-        </w:rPr>
-        <w:t xml:space="preserve"> (В-деревьев).</w:t>
-      </w:r>
-    </w:p>
-    <w:p>
-      <w:pPr>
-        <w:pStyle w:val="PreformattedText"/>
-        <w:rPr>
-          <w:lang w:val="ru-RU"/>
-        </w:rPr>
-      </w:pPr>
-      <w:r>
-        <w:rPr>
-          <w:lang w:val="ru-RU"/>
-        </w:rPr>
-        <w:t>Файлы с неплотным индексом, или индексно-последовательные файлы.</w:t>
-      </w:r>
-    </w:p>
-    <w:p>
-      <w:pPr>
-        <w:pStyle w:val="PreformattedText"/>
-        <w:rPr>
-          <w:lang w:val="ru-RU"/>
-        </w:rPr>
-      </w:pPr>
-      <w:r>
-        <w:rPr>
-          <w:lang w:val="ru-RU"/>
-        </w:rPr>
-        <w:t>Файлы с плотным индексом, или индексно-прямые файлы.</w:t>
-      </w:r>
-    </w:p>
-    <w:p>
-      <w:pPr>
-        <w:pStyle w:val="PreformattedText"/>
-        <w:rPr>
-          <w:lang w:val="ru-RU"/>
-        </w:rPr>
-      </w:pPr>
-      <w:r>
-        <w:rPr>
-          <w:lang w:val="ru-RU"/>
-        </w:rPr>
-        <w:t>Моделирование отношений «один-ко-многим» на файловых структурах.</w:t>
-      </w:r>
-    </w:p>
-    <w:p>
-      <w:pPr>
-        <w:pStyle w:val="PreformattedText"/>
-        <w:rPr>
-          <w:lang w:val="ru-RU"/>
-        </w:rPr>
-      </w:pPr>
-      <w:r>
-        <w:rPr>
-          <w:lang w:val="ru-RU"/>
-        </w:rPr>
-        <w:t>Модели физической организации данных при бесфайловой организации.</w:t>
-      </w:r>
-    </w:p>
-    <w:p>
-      <w:pPr>
-        <w:pStyle w:val="PreformattedText"/>
-        <w:rPr>
-          <w:lang w:val="ru-RU"/>
-        </w:rPr>
-      </w:pPr>
-      <w:r>
-        <w:rPr>
-          <w:lang w:val="ru-RU"/>
-        </w:rPr>
-        <w:t>Хранимые процедуры как компонент базы данных. Пример использования.</w:t>
-      </w:r>
-    </w:p>
-    <w:p>
-      <w:pPr>
-        <w:pStyle w:val="PreformattedText"/>
-        <w:rPr>
-          <w:lang w:val="ru-RU"/>
-        </w:rPr>
-      </w:pPr>
-      <w:r>
-        <w:rPr>
-          <w:lang w:val="ru-RU"/>
-        </w:rPr>
-        <w:t>Триггеры процедуры как компонент базы данных. Пример использования.</w:t>
-      </w:r>
-    </w:p>
-    <w:p>
-      <w:pPr>
-        <w:pStyle w:val="PreformattedText"/>
-        <w:rPr>
-          <w:lang w:val="ru-RU"/>
-        </w:rPr>
-      </w:pPr>
-      <w:r>
-        <w:rPr>
-          <w:lang w:val="ru-RU"/>
-        </w:rPr>
-        <w:t>Объектно-ориентированная модель данных: типы и структуры данных объектной</w:t>
-      </w:r>
-      <w:r>
-        <w:rPr>
-          <w:lang w:val="ru-RU"/>
-        </w:rPr>
-        <w:t xml:space="preserve"> </w:t>
-      </w:r>
-      <w:r>
-        <w:rPr>
-          <w:rFonts w:eastAsia="Yu Mincho"/>
-          <w:lang w:val="ru-RU" w:eastAsia="ja-JP"/>
-        </w:rPr>
-        <w:t>м</w:t>
-      </w:r>
-      <w:r>
-        <w:rPr>
-          <w:lang w:val="ru-RU"/>
-        </w:rPr>
-        <w:t>одели,манипулирование данными в объектной модели, ограничения целостности в объектной</w:t>
-      </w:r>
-      <w:r>
-        <w:rPr>
-          <w:lang w:val="ru-RU"/>
-        </w:rPr>
-        <w:t xml:space="preserve"> </w:t>
-      </w:r>
-      <w:r>
-        <w:rPr>
-          <w:lang w:val="ru-RU"/>
-        </w:rPr>
-        <w:t>модели.</w:t>
-      </w:r>
-    </w:p>
-    <w:p>
-      <w:pPr>
-        <w:pStyle w:val="PreformattedText"/>
-        <w:rPr>
-          <w:lang w:val="ru-RU"/>
-        </w:rPr>
-      </w:pPr>
-      <w:r>
-        <w:rPr>
-          <w:lang w:val="ru-RU"/>
-        </w:rPr>
-        <w:t xml:space="preserve">Постреляционные модели данных. Модель данных </w:t>
-      </w:r>
-      <w:r>
-        <w:t>SQL</w:t>
-      </w:r>
-      <w:r>
-        <w:rPr>
-          <w:lang w:val="ru-RU"/>
-        </w:rPr>
-        <w:t xml:space="preserve">: типы и структуры данных </w:t>
-      </w:r>
-      <w:r>
-        <w:t>SQL</w:t>
-      </w:r>
-      <w:r>
-        <w:rPr>
-          <w:lang w:val="ru-RU"/>
-        </w:rPr>
-        <w:t>,</w:t>
-      </w:r>
-      <w:r>
-        <w:rPr>
-          <w:lang w:val="ru-RU"/>
-        </w:rPr>
-        <w:t xml:space="preserve"> </w:t>
-      </w:r>
-      <w:r>
-        <w:rPr>
-          <w:lang w:val="ru-RU"/>
-        </w:rPr>
-        <w:t xml:space="preserve">манипулирование данными в </w:t>
-      </w:r>
-      <w:r>
-        <w:t>SQL</w:t>
-      </w:r>
-      <w:r>
-        <w:rPr>
-          <w:lang w:val="ru-RU"/>
-        </w:rPr>
-        <w:t xml:space="preserve">, ограничения целостности в модели </w:t>
-      </w:r>
-      <w:r>
-        <w:t>SQL</w:t>
+        <w:t>8</w:t>
+      </w:r>
+      <w:r>
+        <w:rPr>
+          <w:lang w:val="ru-RU"/>
+        </w:rPr>
+        <w:t>БД</w:t>
+      </w:r>
+      <w:r>
+        <w:rPr>
+          <w:lang w:val="ru-RU"/>
+        </w:rPr>
+        <w:t>8</w:t>
       </w:r>
       <w:r>
         <w:rPr>
@@ -850,109 +259,293 @@
         <w:rPr>
           <w:lang w:val="ru-RU"/>
         </w:rPr>
-        <w:t>Объекто-реляционные БД и СУБД. Гибридные СУБД и интерфейсы.</w:t>
-      </w:r>
-    </w:p>
-    <w:p>
-      <w:pPr>
-        <w:pStyle w:val="PreformattedText"/>
-        <w:rPr>
-          <w:lang w:val="ru-RU"/>
-        </w:rPr>
-      </w:pPr>
-      <w:r>
-        <w:rPr>
-          <w:lang w:val="ru-RU"/>
-        </w:rPr>
-        <w:t>Объектная модель данных. Основные концепции объектно-ориентированного подхода.</w:t>
-      </w:r>
-    </w:p>
-    <w:p>
-      <w:pPr>
-        <w:pStyle w:val="PreformattedText"/>
-        <w:rPr>
-          <w:lang w:val="ru-RU"/>
-        </w:rPr>
-      </w:pPr>
-      <w:r>
-        <w:rPr>
-          <w:lang w:val="ru-RU"/>
-        </w:rPr>
-        <w:t xml:space="preserve">Модели баз данных </w:t>
-      </w:r>
-      <w:r>
-        <w:t>NoSQL</w:t>
-      </w:r>
-      <w:r>
-        <w:rPr>
-          <w:lang w:val="ru-RU"/>
-        </w:rPr>
-        <w:t xml:space="preserve"> Причины появления </w:t>
-      </w:r>
-      <w:r>
-        <w:t>NoSQL</w:t>
-      </w:r>
-      <w:r>
-        <w:rPr>
-          <w:lang w:val="ru-RU"/>
-        </w:rPr>
-        <w:t xml:space="preserve"> моделей баз данных.</w:t>
-      </w:r>
-    </w:p>
-    <w:p>
-      <w:pPr>
-        <w:pStyle w:val="PreformattedText"/>
-        <w:rPr>
-          <w:lang w:val="ru-RU"/>
-        </w:rPr>
-      </w:pPr>
-      <w:r>
-        <w:rPr>
-          <w:lang w:val="ru-RU"/>
-        </w:rPr>
-        <w:t>Графовая модель базы данных.</w:t>
-      </w:r>
-    </w:p>
-    <w:p>
-      <w:pPr>
-        <w:pStyle w:val="PreformattedText"/>
-        <w:rPr>
-          <w:lang w:val="ru-RU"/>
-        </w:rPr>
-      </w:pPr>
-      <w:r>
-        <w:rPr>
-          <w:lang w:val="ru-RU"/>
-        </w:rPr>
-        <w:t>Модель базы данных «Ключ-значение».</w:t>
-      </w:r>
-    </w:p>
-    <w:p>
-      <w:pPr>
-        <w:pStyle w:val="PreformattedText"/>
-        <w:rPr>
-          <w:lang w:val="ru-RU"/>
-        </w:rPr>
-      </w:pPr>
-      <w:r>
-        <w:rPr>
-          <w:lang w:val="ru-RU"/>
-        </w:rPr>
-        <w:t>Документоориентированная модель базы данных.</w:t>
-      </w:r>
-    </w:p>
-    <w:p>
-      <w:pPr>
-        <w:pStyle w:val="PreformattedText"/>
-        <w:rPr>
-          <w:lang w:val="ru-RU"/>
-        </w:rPr>
-      </w:pPr>
-      <w:r>
-        <w:rPr>
-          <w:lang w:val="ru-RU"/>
-        </w:rPr>
-        <w:t>Модель базы данных «Семейство столбцов».</w:t>
+        <w:t>9</w:t>
+      </w:r>
+      <w:r>
+        <w:rPr>
+          <w:lang w:val="ru-RU"/>
+        </w:rPr>
+        <w:t>БД</w:t>
+      </w:r>
+      <w:r>
+        <w:rPr>
+          <w:lang w:val="ru-RU"/>
+        </w:rPr>
+        <w:t>9</w:t>
+      </w:r>
+      <w:r>
+        <w:rPr>
+          <w:lang w:val="ru-RU"/>
+        </w:rPr>
+        <w:t>.</w:t>
+      </w:r>
+    </w:p>
+    <w:p>
+      <w:pPr>
+        <w:pStyle w:val="PreformattedText"/>
+        <w:rPr>
+          <w:lang w:val="ru-RU"/>
+        </w:rPr>
+      </w:pPr>
+    </w:p>
+    <w:p>
+      <w:pPr>
+        <w:pStyle w:val="PreformattedText"/>
+        <w:rPr>
+          <w:lang w:val="ru-RU"/>
+        </w:rPr>
+      </w:pPr>
+      <w:r>
+        <w:rPr>
+          <w:lang w:val="ru-RU"/>
+        </w:rPr>
+        <w:t>1БДД1.</w:t>
+      </w:r>
+    </w:p>
+    <w:p>
+      <w:pPr>
+        <w:pStyle w:val="PreformattedText"/>
+        <w:rPr>
+          <w:lang w:val="ru-RU"/>
+        </w:rPr>
+      </w:pPr>
+      <w:r>
+        <w:rPr>
+          <w:lang w:val="ru-RU"/>
+        </w:rPr>
+        <w:t>2БДД2.</w:t>
+      </w:r>
+    </w:p>
+    <w:p>
+      <w:pPr>
+        <w:pStyle w:val="PreformattedText"/>
+        <w:rPr>
+          <w:lang w:val="ru-RU"/>
+        </w:rPr>
+      </w:pPr>
+      <w:r>
+        <w:rPr>
+          <w:lang w:val="ru-RU"/>
+        </w:rPr>
+        <w:t>3БДД3.</w:t>
+      </w:r>
+    </w:p>
+    <w:p>
+      <w:pPr>
+        <w:pStyle w:val="PreformattedText"/>
+        <w:rPr>
+          <w:lang w:val="ru-RU"/>
+        </w:rPr>
+      </w:pPr>
+      <w:r>
+        <w:rPr>
+          <w:lang w:val="ru-RU"/>
+        </w:rPr>
+        <w:t>4БДД4.</w:t>
+      </w:r>
+    </w:p>
+    <w:p>
+      <w:pPr>
+        <w:pStyle w:val="PreformattedText"/>
+        <w:rPr>
+          <w:lang w:val="ru-RU"/>
+        </w:rPr>
+      </w:pPr>
+      <w:r>
+        <w:rPr>
+          <w:lang w:val="ru-RU"/>
+        </w:rPr>
+        <w:t>5БДД5.</w:t>
+      </w:r>
+    </w:p>
+    <w:p>
+      <w:pPr>
+        <w:pStyle w:val="PreformattedText"/>
+        <w:rPr>
+          <w:lang w:val="ru-RU"/>
+        </w:rPr>
+      </w:pPr>
+      <w:r>
+        <w:rPr>
+          <w:lang w:val="ru-RU"/>
+        </w:rPr>
+        <w:t>6БДД6.</w:t>
+      </w:r>
+    </w:p>
+    <w:p>
+      <w:pPr>
+        <w:pStyle w:val="PreformattedText"/>
+        <w:rPr>
+          <w:lang w:val="ru-RU"/>
+        </w:rPr>
+      </w:pPr>
+      <w:r>
+        <w:rPr>
+          <w:lang w:val="ru-RU"/>
+        </w:rPr>
+        <w:t>7БДД7.</w:t>
+      </w:r>
+    </w:p>
+    <w:p>
+      <w:pPr>
+        <w:pStyle w:val="PreformattedText"/>
+        <w:rPr>
+          <w:lang w:val="ru-RU"/>
+        </w:rPr>
+      </w:pPr>
+      <w:r>
+        <w:rPr>
+          <w:lang w:val="ru-RU"/>
+        </w:rPr>
+        <w:t>8БДД8.</w:t>
+      </w:r>
+    </w:p>
+    <w:p>
+      <w:pPr>
+        <w:pStyle w:val="PreformattedText"/>
+        <w:rPr>
+          <w:lang w:val="ru-RU"/>
+        </w:rPr>
+      </w:pPr>
+      <w:r>
+        <w:rPr>
+          <w:lang w:val="ru-RU"/>
+        </w:rPr>
+        <w:t>9БДД9.</w:t>
+      </w:r>
+    </w:p>
+    <w:p>
+      <w:pPr>
+        <w:pStyle w:val="PreformattedText"/>
+        <w:rPr>
+          <w:lang w:val="ru-RU"/>
+        </w:rPr>
+      </w:pPr>
+    </w:p>
+    <w:p>
+      <w:pPr>
+        <w:pStyle w:val="PreformattedText"/>
+        <w:rPr>
+          <w:lang w:val="ru-RU"/>
+        </w:rPr>
+      </w:pPr>
+      <w:r>
+        <w:rPr>
+          <w:lang w:val="ru-RU"/>
+        </w:rPr>
+        <w:t>1БГГ1.</w:t>
+      </w:r>
+    </w:p>
+    <w:p>
+      <w:pPr>
+        <w:pStyle w:val="PreformattedText"/>
+        <w:rPr>
+          <w:lang w:val="ru-RU"/>
+        </w:rPr>
+      </w:pPr>
+      <w:r>
+        <w:rPr>
+          <w:lang w:val="ru-RU"/>
+        </w:rPr>
+        <w:t>2БГГ2.</w:t>
+      </w:r>
+    </w:p>
+    <w:p>
+      <w:pPr>
+        <w:pStyle w:val="PreformattedText"/>
+        <w:rPr>
+          <w:lang w:val="ru-RU"/>
+        </w:rPr>
+      </w:pPr>
+      <w:r>
+        <w:rPr>
+          <w:lang w:val="ru-RU"/>
+        </w:rPr>
+        <w:t>3БГГ3.</w:t>
+      </w:r>
+    </w:p>
+    <w:p>
+      <w:pPr>
+        <w:pStyle w:val="PreformattedText"/>
+        <w:rPr>
+          <w:lang w:val="ru-RU"/>
+        </w:rPr>
+      </w:pPr>
+      <w:r>
+        <w:rPr>
+          <w:lang w:val="ru-RU"/>
+        </w:rPr>
+        <w:t>4БГГ4.</w:t>
+      </w:r>
+    </w:p>
+    <w:p>
+      <w:pPr>
+        <w:pStyle w:val="PreformattedText"/>
+        <w:rPr>
+          <w:lang w:val="ru-RU"/>
+        </w:rPr>
+      </w:pPr>
+      <w:r>
+        <w:rPr>
+          <w:lang w:val="ru-RU"/>
+        </w:rPr>
+        <w:t>5БГГ5.</w:t>
+      </w:r>
+    </w:p>
+    <w:p>
+      <w:pPr>
+        <w:pStyle w:val="PreformattedText"/>
+        <w:rPr>
+          <w:lang w:val="ru-RU"/>
+        </w:rPr>
+      </w:pPr>
+      <w:r>
+        <w:rPr>
+          <w:lang w:val="ru-RU"/>
+        </w:rPr>
+        <w:t>6БГГ6.</w:t>
+      </w:r>
+    </w:p>
+    <w:p>
+      <w:pPr>
+        <w:pStyle w:val="PreformattedText"/>
+        <w:rPr>
+          <w:lang w:val="ru-RU"/>
+        </w:rPr>
+      </w:pPr>
+      <w:r>
+        <w:rPr>
+          <w:lang w:val="ru-RU"/>
+        </w:rPr>
+        <w:t>7БГГ7.</w:t>
+      </w:r>
+    </w:p>
+    <w:p>
+      <w:pPr>
+        <w:pStyle w:val="PreformattedText"/>
+        <w:rPr>
+          <w:lang w:val="ru-RU"/>
+        </w:rPr>
+      </w:pPr>
+      <w:r>
+        <w:rPr>
+          <w:lang w:val="ru-RU"/>
+        </w:rPr>
+        <w:t>8БГГ8.</w:t>
+      </w:r>
+    </w:p>
+    <w:p>
+      <w:pPr>
+        <w:pStyle w:val="PreformattedText"/>
+        <w:rPr>
+          <w:lang w:val="ru-RU"/>
+        </w:rPr>
+      </w:pPr>
+      <w:r>
+        <w:rPr>
+          <w:lang w:val="ru-RU"/>
+        </w:rPr>
+        <w:t>9БГГ9.</w:t>
       </w:r>
     </w:p>
     <w:sectPr>
@@ -1361,7 +954,7 @@
     <w:lsdException w:name="Unresolved Mention" w:semiHidden="1" w:unhideWhenUsed="1"/>
     <w:lsdException w:name="Smart Link" w:semiHidden="1" w:unhideWhenUsed="1"/>
   </w:latentStyles>
-  <w:style w:type="paragraph" w:default="1" w:styleId="Normal">
+  <w:style w:type="paragraph" w:default="1" w:styleId="a">
     <w:name w:val="Normal"/>
     <w:qFormat/>
     <w:rPr>
@@ -1369,13 +962,13 @@
       <w:sz w:val="24"/>
     </w:rPr>
   </w:style>
-  <w:style w:type="character" w:default="1" w:styleId="DefaultParagraphFont">
+  <w:style w:type="character" w:default="1" w:styleId="a0">
     <w:name w:val="Default Paragraph Font"/>
     <w:uiPriority w:val="1"/>
     <w:semiHidden/>
     <w:unhideWhenUsed/>
   </w:style>
-  <w:style w:type="table" w:default="1" w:styleId="TableNormal">
+  <w:style w:type="table" w:default="1" w:styleId="a1">
     <w:name w:val="Normal Table"/>
     <w:uiPriority w:val="99"/>
     <w:semiHidden/>
@@ -1390,7 +983,7 @@
       </w:tblCellMar>
     </w:tblPr>
   </w:style>
-  <w:style w:type="numbering" w:default="1" w:styleId="NoList">
+  <w:style w:type="numbering" w:default="1" w:styleId="a2">
     <w:name w:val="No List"/>
     <w:uiPriority w:val="99"/>
     <w:semiHidden/>
@@ -1398,8 +991,8 @@
   </w:style>
   <w:style w:type="paragraph" w:customStyle="1" w:styleId="Heading">
     <w:name w:val="Heading"/>
-    <w:basedOn w:val="Normal"/>
-    <w:next w:val="BodyText"/>
+    <w:basedOn w:val="a"/>
+    <w:next w:val="a3"/>
     <w:qFormat/>
     <w:pPr>
       <w:keepNext/>
@@ -1411,20 +1004,20 @@
       <w:szCs w:val="28"/>
     </w:rPr>
   </w:style>
-  <w:style w:type="paragraph" w:styleId="BodyText">
+  <w:style w:type="paragraph" w:styleId="a3">
     <w:name w:val="Body Text"/>
-    <w:basedOn w:val="Normal"/>
+    <w:basedOn w:val="a"/>
     <w:pPr>
       <w:spacing w:after="140" w:line="276" w:lineRule="auto"/>
     </w:pPr>
   </w:style>
-  <w:style w:type="paragraph" w:styleId="List">
+  <w:style w:type="paragraph" w:styleId="a4">
     <w:name w:val="List"/>
-    <w:basedOn w:val="BodyText"/>
+    <w:basedOn w:val="a3"/>
   </w:style>
-  <w:style w:type="paragraph" w:styleId="Caption">
+  <w:style w:type="paragraph" w:styleId="a5">
     <w:name w:val="caption"/>
-    <w:basedOn w:val="Normal"/>
+    <w:basedOn w:val="a"/>
     <w:qFormat/>
     <w:pPr>
       <w:suppressLineNumbers/>
@@ -1437,7 +1030,7 @@
   </w:style>
   <w:style w:type="paragraph" w:customStyle="1" w:styleId="Index">
     <w:name w:val="Index"/>
-    <w:basedOn w:val="Normal"/>
+    <w:basedOn w:val="a"/>
     <w:qFormat/>
     <w:pPr>
       <w:suppressLineNumbers/>
@@ -1445,7 +1038,7 @@
   </w:style>
   <w:style w:type="paragraph" w:customStyle="1" w:styleId="PreformattedText">
     <w:name w:val="Preformatted Text"/>
-    <w:basedOn w:val="Normal"/>
+    <w:basedOn w:val="a"/>
     <w:qFormat/>
     <w:rPr>
       <w:rFonts w:ascii="Liberation Mono" w:eastAsia="Noto Sans Mono CJK SC" w:hAnsi="Liberation Mono" w:cs="Liberation Mono"/>
